--- a/src/testing/gold/omstest_manuscript_toc.docx
+++ b/src/testing/gold/omstest_manuscript_toc.docx
@@ -225,6 +225,11 @@
       </w:r>
     </w:p>
     <w:p>
+      <w:r>
+        <w:br w:type="page"/>
+      </w:r>
+    </w:p>
+    <w:p>
       <w:pPr>
         <w:sectPr>
           <w:headerReference w:type="default" r:id="rId9"/>
@@ -235,11 +240,6 @@
           <w:docGrid w:linePitch="360"/>
         </w:sectPr>
       </w:pPr>
-    </w:p>
-    <w:p>
-      <w:r>
-        <w:br w:type="page"/>
-      </w:r>
     </w:p>
     <w:p>
       <w:pPr>
@@ -1904,6 +1904,35 @@
       </w:pPr>
       <w:r>
         <w:t>Thanks for stopping by!</w:t>
+      </w:r>
+    </w:p>
+    <w:p>
+      <w:r>
+        <w:br w:type="page"/>
+      </w:r>
+    </w:p>
+    <w:p/>
+    <w:p/>
+    <w:p/>
+    <w:p/>
+    <w:p/>
+    <w:p/>
+    <w:p/>
+    <w:p/>
+    <w:p/>
+    <w:p/>
+    <w:p/>
+    <w:p/>
+    <w:p/>
+    <w:p/>
+    <w:p/>
+    <w:p>
+      <w:pPr>
+        <w:spacing w:line="480" w:lineRule="auto"/>
+        <w:jc w:val="center"/>
+      </w:pPr>
+      <w:r>
+        <w:t>Fin.</w:t>
       </w:r>
     </w:p>
     <w:sectPr>

--- a/src/testing/gold/omstest_manuscript_toc.docx
+++ b/src/testing/gold/omstest_manuscript_toc.docx
@@ -1942,7 +1942,7 @@
       <w:pgMar w:top="1440" w:right="1440" w:bottom="1440" w:left="1440" w:header="720" w:footer="720" w:gutter="0"/>
       <w:cols w:space="720"/>
       <w:docGrid w:linePitch="360"/>
-      <w:pgNumType w:start="0" w:fmt="decimal"/>
+      <w:pgNumType w:start="1" w:fmt="decimal"/>
     </w:sectPr>
   </w:body>
 </w:document>

--- a/src/testing/gold/omstest_manuscript_toc.docx
+++ b/src/testing/gold/omstest_manuscript_toc.docx
@@ -94,10 +94,9 @@
     <w:p>
       <w:pPr>
         <w:tabs>
-          <w:tab w:pos="1800" w:val="left"/>
+          <w:tab w:pos="720" w:val="left"/>
         </w:tabs>
         <w:spacing w:before="0" w:after="0" w:line="480" w:lineRule="auto"/>
-        <w:ind w:left="360" w:hanging="360"/>
         <w:jc w:val="left"/>
       </w:pPr>
       <w:r>
@@ -107,14 +106,13 @@
     <w:p>
       <w:pPr>
         <w:tabs>
-          <w:tab w:pos="1800" w:val="left"/>
+          <w:tab w:pos="720" w:val="left"/>
         </w:tabs>
         <w:spacing w:before="0" w:after="0" w:line="480" w:lineRule="auto"/>
-        <w:ind w:left="360" w:hanging="360"/>
         <w:jc w:val="left"/>
       </w:pPr>
       <w:r>
-        <w:t xml:space="preserve">CHAPTER 1: </w:t>
+        <w:t xml:space="preserve">1. </w:t>
         <w:tab/>
         <w:t>Simple Text</w:t>
       </w:r>
@@ -122,14 +120,13 @@
     <w:p>
       <w:pPr>
         <w:tabs>
-          <w:tab w:pos="1800" w:val="left"/>
+          <w:tab w:pos="720" w:val="left"/>
         </w:tabs>
         <w:spacing w:before="0" w:after="0" w:line="480" w:lineRule="auto"/>
-        <w:ind w:left="360" w:hanging="360"/>
         <w:jc w:val="left"/>
       </w:pPr>
       <w:r>
-        <w:t xml:space="preserve">CHAPTER 2: </w:t>
+        <w:t xml:space="preserve">2. </w:t>
         <w:tab/>
         <w:t>A Chapter Can Be Named Anything That You Can Possibly Imagine in All of The World ... And So Can A Scene</w:t>
       </w:r>
@@ -137,14 +134,13 @@
     <w:p>
       <w:pPr>
         <w:tabs>
-          <w:tab w:pos="1800" w:val="left"/>
+          <w:tab w:pos="720" w:val="left"/>
         </w:tabs>
         <w:spacing w:before="0" w:after="0" w:line="480" w:lineRule="auto"/>
-        <w:ind w:left="360" w:hanging="360"/>
         <w:jc w:val="left"/>
       </w:pPr>
       <w:r>
-        <w:t xml:space="preserve">CHAPTER 3: </w:t>
+        <w:t xml:space="preserve">3. </w:t>
         <w:tab/>
         <w:t>Lists</w:t>
       </w:r>
@@ -152,14 +148,13 @@
     <w:p>
       <w:pPr>
         <w:tabs>
-          <w:tab w:pos="1800" w:val="left"/>
+          <w:tab w:pos="720" w:val="left"/>
         </w:tabs>
         <w:spacing w:before="0" w:after="0" w:line="480" w:lineRule="auto"/>
-        <w:ind w:left="360" w:hanging="360"/>
         <w:jc w:val="left"/>
       </w:pPr>
       <w:r>
-        <w:t xml:space="preserve">CHAPTER 4: </w:t>
+        <w:t xml:space="preserve">4. </w:t>
         <w:tab/>
         <w:t>Links</w:t>
       </w:r>
@@ -167,14 +162,13 @@
     <w:p>
       <w:pPr>
         <w:tabs>
-          <w:tab w:pos="1800" w:val="left"/>
+          <w:tab w:pos="720" w:val="left"/>
         </w:tabs>
         <w:spacing w:before="0" w:after="0" w:line="480" w:lineRule="auto"/>
-        <w:ind w:left="360" w:hanging="360"/>
         <w:jc w:val="left"/>
       </w:pPr>
       <w:r>
-        <w:t xml:space="preserve">CHAPTER 5: </w:t>
+        <w:t xml:space="preserve">5. </w:t>
         <w:tab/>
         <w:t>Comments</w:t>
       </w:r>
@@ -182,14 +176,13 @@
     <w:p>
       <w:pPr>
         <w:tabs>
-          <w:tab w:pos="1800" w:val="left"/>
+          <w:tab w:pos="720" w:val="left"/>
         </w:tabs>
         <w:spacing w:before="0" w:after="0" w:line="480" w:lineRule="auto"/>
-        <w:ind w:left="360" w:hanging="360"/>
         <w:jc w:val="left"/>
       </w:pPr>
       <w:r>
-        <w:t xml:space="preserve">CHAPTER 6: </w:t>
+        <w:t xml:space="preserve">6. </w:t>
         <w:tab/>
         <w:t>Notes</w:t>
       </w:r>
@@ -197,14 +190,13 @@
     <w:p>
       <w:pPr>
         <w:tabs>
-          <w:tab w:pos="1800" w:val="left"/>
+          <w:tab w:pos="720" w:val="left"/>
         </w:tabs>
         <w:spacing w:before="0" w:after="0" w:line="480" w:lineRule="auto"/>
-        <w:ind w:left="360" w:hanging="360"/>
         <w:jc w:val="left"/>
       </w:pPr>
       <w:r>
-        <w:t xml:space="preserve">CHAPTER 7: </w:t>
+        <w:t xml:space="preserve">7. </w:t>
         <w:tab/>
         <w:t>Footnotes</w:t>
       </w:r>
@@ -212,14 +204,13 @@
     <w:p>
       <w:pPr>
         <w:tabs>
-          <w:tab w:pos="1800" w:val="left"/>
+          <w:tab w:pos="720" w:val="left"/>
         </w:tabs>
         <w:spacing w:before="0" w:after="0" w:line="480" w:lineRule="auto"/>
-        <w:ind w:left="360" w:hanging="360"/>
         <w:jc w:val="left"/>
       </w:pPr>
       <w:r>
-        <w:t xml:space="preserve">CHAPTER 8: </w:t>
+        <w:t xml:space="preserve">8. </w:t>
         <w:tab/>
         <w:t>End</w:t>
       </w:r>
